--- a/7506R_TP1_GRUPO08_CHP1_REPORTE.docx
+++ b/7506R_TP1_GRUPO08_CHP1_REPORTE.docx
@@ -488,7 +488,7 @@
         <w:rPr>
           <w:rtl w:val="0"/>
         </w:rPr>
-        <w:t xml:space="preserve">respecto de valores atipicos</w:t>
+        <w:t xml:space="preserve">respecto de valores atipicos:</w:t>
       </w:r>
     </w:p>
     <w:p>
@@ -506,19 +506,7 @@
         <w:rPr>
           <w:rtl w:val="0"/>
         </w:rPr>
-        <w:t xml:space="preserve">podrian ser que haya ninios sin adultos supervisandolos (adults, babies en 0)</w:t>
-      </w:r>
-    </w:p>
-    <w:p>
-      <w:pPr>
-        <w:ind w:left="1440" w:firstLine="0"/>
-        <w:rPr/>
-      </w:pPr>
-      <w:r>
-        <w:rPr>
-          <w:rtl w:val="0"/>
-        </w:rPr>
-        <w:t xml:space="preserve">en este caso se eliminarian</w:t>
+        <w:t xml:space="preserve">la deteccion lo haria con la funcion que calcula los posibles, que pone en la mira los valores que se desvian mas de 1.5 veces el rango intercuartilico </w:t>
       </w:r>
     </w:p>
     <w:p>
@@ -536,7 +524,55 @@
         <w:rPr>
           <w:rtl w:val="0"/>
         </w:rPr>
+        <w:t xml:space="preserve">podrian ser que haya niños sin adultos supervisandolos (adults, babies en 0)</w:t>
+      </w:r>
+    </w:p>
+    <w:p>
+      <w:pPr>
+        <w:ind w:left="1440" w:firstLine="0"/>
+        <w:rPr/>
+      </w:pPr>
+      <w:r>
+        <w:rPr>
+          <w:rtl w:val="0"/>
+        </w:rPr>
+        <w:t xml:space="preserve">en este caso se eliminarian</w:t>
+      </w:r>
+    </w:p>
+    <w:p>
+      <w:pPr>
+        <w:numPr>
+          <w:ilvl w:val="1"/>
+          <w:numId w:val="1"/>
+        </w:numPr>
+        <w:ind w:left="1440" w:hanging="360"/>
+        <w:rPr>
+          <w:u w:val="none"/>
+        </w:rPr>
+      </w:pPr>
+      <w:r>
+        <w:rPr>
+          <w:rtl w:val="0"/>
+        </w:rPr>
         <w:t xml:space="preserve">un grupo de varias personas que son estan en un grupo, ejemplo el registro con mas de 9 adultos sin que pertenezca a un grupo, es para tenerlo en la mira.</w:t>
+      </w:r>
+    </w:p>
+    <w:p>
+      <w:pPr>
+        <w:numPr>
+          <w:ilvl w:val="1"/>
+          <w:numId w:val="1"/>
+        </w:numPr>
+        <w:ind w:left="1440" w:hanging="360"/>
+        <w:rPr>
+          <w:u w:val="none"/>
+        </w:rPr>
+      </w:pPr>
+      <w:r>
+        <w:rPr>
+          <w:rtl w:val="0"/>
+        </w:rPr>
+        <w:t xml:space="preserve">se ve del filtrado y del dataset que la gran mayoria de los registros estan con menos de 5 adultos</w:t>
       </w:r>
       <w:r>
         <w:rPr>
